--- a/Documentatie Proiect TW.docx
+++ b/Documentatie Proiect TW.docx
@@ -11,23 +11,13 @@
           <w:lang w:val="en-US"/>
         </w:rPr>
       </w:pPr>
-      <w:proofErr w:type="spellStart"/>
       <w:r>
         <w:rPr>
           <w:sz w:val="32"/>
           <w:szCs w:val="32"/>
           <w:lang w:val="en-US"/>
         </w:rPr>
-        <w:t>Proiect</w:t>
-      </w:r>
-      <w:proofErr w:type="spellEnd"/>
-      <w:r>
-        <w:rPr>
-          <w:sz w:val="32"/>
-          <w:szCs w:val="32"/>
-          <w:lang w:val="en-US"/>
-        </w:rPr>
-        <w:t xml:space="preserve"> TW</w:t>
+        <w:t>Proiect TW</w:t>
       </w:r>
     </w:p>
     <w:p>
@@ -80,7 +70,6 @@
           <w:lang w:val="en-US"/>
         </w:rPr>
       </w:pPr>
-      <w:proofErr w:type="spellStart"/>
       <w:r>
         <w:rPr>
           <w:b/>
@@ -90,7 +79,6 @@
         </w:rPr>
         <w:t>BikeS</w:t>
       </w:r>
-      <w:proofErr w:type="spellEnd"/>
     </w:p>
     <w:p>
       <w:pPr>
@@ -217,23 +205,13 @@
           <w:szCs w:val="40"/>
         </w:rPr>
       </w:pPr>
-      <w:proofErr w:type="spellStart"/>
       <w:r>
         <w:rPr>
           <w:sz w:val="40"/>
           <w:szCs w:val="40"/>
           <w:lang w:val="en-US"/>
         </w:rPr>
-        <w:t>Sidorencu</w:t>
-      </w:r>
-      <w:proofErr w:type="spellEnd"/>
-      <w:r>
-        <w:rPr>
-          <w:sz w:val="40"/>
-          <w:szCs w:val="40"/>
-          <w:lang w:val="en-US"/>
-        </w:rPr>
-        <w:t xml:space="preserve"> Mihnea-</w:t>
+        <w:t>Sidorencu Mihnea-</w:t>
       </w:r>
       <w:r>
         <w:rPr>
@@ -402,16 +380,6 @@
     </w:p>
     <w:p>
       <w:pPr>
-        <w:ind w:firstLine="360"/>
-        <w:jc w:val="both"/>
-        <w:rPr>
-          <w:sz w:val="32"/>
-          <w:szCs w:val="32"/>
-        </w:rPr>
-      </w:pPr>
-    </w:p>
-    <w:p>
-      <w:pPr>
         <w:pStyle w:val="ListParagraph"/>
         <w:numPr>
           <w:ilvl w:val="0"/>
@@ -428,14 +396,24 @@
           <w:sz w:val="40"/>
           <w:szCs w:val="40"/>
         </w:rPr>
-        <w:t xml:space="preserve">Pagina </w:t>
-      </w:r>
-      <w:r>
-        <w:rPr>
-          <w:sz w:val="40"/>
-          <w:szCs w:val="40"/>
-        </w:rPr>
-        <w:t>cu cererile trimise de client</w:t>
+        <w:t>Pagina de prezentare servicii</w:t>
+      </w:r>
+    </w:p>
+    <w:p>
+      <w:pPr>
+        <w:ind w:left="360"/>
+        <w:jc w:val="both"/>
+        <w:rPr>
+          <w:sz w:val="32"/>
+          <w:szCs w:val="32"/>
+        </w:rPr>
+      </w:pPr>
+      <w:r>
+        <w:rPr>
+          <w:sz w:val="32"/>
+          <w:szCs w:val="32"/>
+        </w:rPr>
+        <w:t>Pagina care detaliaza diferitele servicii oferite de companie.</w:t>
       </w:r>
     </w:p>
     <w:p>
@@ -443,43 +421,21 @@
         <w:ind w:firstLine="360"/>
         <w:jc w:val="both"/>
         <w:rPr>
-          <w:sz w:val="40"/>
-          <w:szCs w:val="40"/>
-        </w:rPr>
-      </w:pPr>
-      <w:r>
-        <w:rPr>
-          <w:sz w:val="32"/>
-          <w:szCs w:val="32"/>
-        </w:rPr>
-        <w:t>Pagina care ii este afisata vizitatorului daca acesta este logat.</w:t>
-      </w:r>
-      <w:r>
-        <w:rPr>
-          <w:sz w:val="32"/>
-          <w:szCs w:val="32"/>
-        </w:rPr>
-        <w:t xml:space="preserve"> Aici</w:t>
-      </w:r>
-    </w:p>
-    <w:p>
-      <w:pPr>
-        <w:jc w:val="both"/>
-        <w:rPr>
-          <w:sz w:val="32"/>
-          <w:szCs w:val="32"/>
-        </w:rPr>
-      </w:pPr>
-      <w:r>
-        <w:rPr>
-          <w:sz w:val="32"/>
-          <w:szCs w:val="32"/>
-        </w:rPr>
-        <w:t>se vor gasi cererile trimise de acesta sub forma de thumbnail. Utilizatorul va avea optiunea de a avansa catre calendar pentru a trimite o noua cerere.</w:t>
-      </w:r>
-    </w:p>
-    <w:p>
-      <w:pPr>
+          <w:sz w:val="32"/>
+          <w:szCs w:val="32"/>
+        </w:rPr>
+      </w:pPr>
+      <w:r>
+        <w:rPr>
+          <w:sz w:val="32"/>
+          <w:szCs w:val="32"/>
+        </w:rPr>
+        <w:t>Daca utilizatorul este administrator, acesta are optiunea de a salva intr-un fisier csv toate informatiile legate de cereri, sa citeasca datele din acest csv sau sa acceseze formularul administratorului.</w:t>
+      </w:r>
+    </w:p>
+    <w:p>
+      <w:pPr>
+        <w:ind w:firstLine="360"/>
         <w:jc w:val="both"/>
         <w:rPr>
           <w:sz w:val="32"/>
@@ -505,24 +461,161 @@
           <w:sz w:val="40"/>
           <w:szCs w:val="40"/>
         </w:rPr>
-        <w:t>Pagina de administratie</w:t>
+        <w:t xml:space="preserve">Pagina </w:t>
+      </w:r>
+      <w:r>
+        <w:rPr>
+          <w:sz w:val="40"/>
+          <w:szCs w:val="40"/>
+        </w:rPr>
+        <w:t>cu cererile trimise de client</w:t>
       </w:r>
     </w:p>
     <w:p>
       <w:pPr>
         <w:ind w:firstLine="360"/>
-        <w:rPr>
-          <w:sz w:val="32"/>
-          <w:szCs w:val="32"/>
-        </w:rPr>
-      </w:pPr>
-      <w:r>
-        <w:rPr>
-          <w:sz w:val="32"/>
-          <w:szCs w:val="32"/>
-        </w:rPr>
-        <w:t>Pagina care ii va aparea utilizatorului in cazul in care acesta este un administrator. Pe aceasta se gasesc cererile primite, cererile trimise catre aprovizionator, precum si piesele deja disponibile. Administratorul are posibilitatea de a trimite o cerere pentru noi piese.</w:t>
-      </w:r>
+        <w:jc w:val="both"/>
+        <w:rPr>
+          <w:sz w:val="40"/>
+          <w:szCs w:val="40"/>
+        </w:rPr>
+      </w:pPr>
+      <w:r>
+        <w:rPr>
+          <w:sz w:val="32"/>
+          <w:szCs w:val="32"/>
+        </w:rPr>
+        <w:t>Pagina care ii este afisata vizitatorului daca acesta este logat.</w:t>
+      </w:r>
+      <w:r>
+        <w:rPr>
+          <w:sz w:val="32"/>
+          <w:szCs w:val="32"/>
+        </w:rPr>
+        <w:t xml:space="preserve"> Aici</w:t>
+      </w:r>
+    </w:p>
+    <w:p>
+      <w:pPr>
+        <w:jc w:val="both"/>
+        <w:rPr>
+          <w:sz w:val="32"/>
+          <w:szCs w:val="32"/>
+        </w:rPr>
+      </w:pPr>
+      <w:r>
+        <w:rPr>
+          <w:sz w:val="32"/>
+          <w:szCs w:val="32"/>
+        </w:rPr>
+        <w:t>se vor gasi cererile trimise de acesta sub forma de thumbnail</w:t>
+      </w:r>
+      <w:r>
+        <w:rPr>
+          <w:sz w:val="32"/>
+          <w:szCs w:val="32"/>
+        </w:rPr>
+        <w:t>, sau toate cererile, daca utilizatorul este administrator</w:t>
+      </w:r>
+      <w:r>
+        <w:rPr>
+          <w:sz w:val="32"/>
+          <w:szCs w:val="32"/>
+        </w:rPr>
+        <w:t>.</w:t>
+      </w:r>
+    </w:p>
+    <w:p>
+      <w:pPr>
+        <w:jc w:val="both"/>
+        <w:rPr>
+          <w:sz w:val="32"/>
+          <w:szCs w:val="32"/>
+        </w:rPr>
+      </w:pPr>
+    </w:p>
+    <w:p>
+      <w:pPr>
+        <w:jc w:val="both"/>
+        <w:rPr>
+          <w:sz w:val="32"/>
+          <w:szCs w:val="32"/>
+        </w:rPr>
+      </w:pPr>
+    </w:p>
+    <w:p>
+      <w:pPr>
+        <w:pStyle w:val="ListParagraph"/>
+        <w:rPr>
+          <w:sz w:val="40"/>
+          <w:szCs w:val="40"/>
+        </w:rPr>
+      </w:pPr>
+      <w:r>
+        <w:rPr>
+          <w:sz w:val="40"/>
+          <w:szCs w:val="40"/>
+        </w:rPr>
+        <w:lastRenderedPageBreak/>
+        <w:t>-</w:t>
+      </w:r>
+      <w:r>
+        <w:rPr>
+          <w:sz w:val="40"/>
+          <w:szCs w:val="40"/>
+        </w:rPr>
+        <w:t>Pagina cererii</w:t>
+      </w:r>
+    </w:p>
+    <w:p>
+      <w:pPr>
+        <w:ind w:left="360" w:firstLine="348"/>
+        <w:rPr>
+          <w:sz w:val="32"/>
+          <w:szCs w:val="32"/>
+        </w:rPr>
+      </w:pPr>
+      <w:r>
+        <w:rPr>
+          <w:sz w:val="32"/>
+          <w:szCs w:val="32"/>
+        </w:rPr>
+        <w:t>Pagina care apare cand utilizatorul acceseaza unul dintre thumbnail-urile de cereri. Daca utilizatorul este administrator, pagina va include si posibilitatea de a accepta sau refuza cererea.</w:t>
+      </w:r>
+      <w:r>
+        <w:rPr>
+          <w:sz w:val="32"/>
+          <w:szCs w:val="32"/>
+        </w:rPr>
+        <w:t xml:space="preserve"> Daca o refuza, administratorul are posibilitatea de a informa clientul de ce l-a refuzat. Daca utilizatorul nu este administrator si cererea nu este „pending”, acesta poate sa confirme raspunsul, eliminand, in acest fel, cererea din baza de date.</w:t>
+      </w:r>
+    </w:p>
+    <w:p>
+      <w:pPr>
+        <w:pStyle w:val="ListParagraph"/>
+        <w:rPr>
+          <w:sz w:val="40"/>
+          <w:szCs w:val="40"/>
+        </w:rPr>
+      </w:pPr>
+    </w:p>
+    <w:p>
+      <w:pPr>
+        <w:pStyle w:val="ListParagraph"/>
+        <w:rPr>
+          <w:sz w:val="40"/>
+          <w:szCs w:val="40"/>
+        </w:rPr>
+      </w:pPr>
+    </w:p>
+    <w:p>
+      <w:pPr>
+        <w:pStyle w:val="ListParagraph"/>
+        <w:rPr>
+          <w:sz w:val="40"/>
+          <w:szCs w:val="40"/>
+        </w:rPr>
+      </w:pPr>
     </w:p>
     <w:p>
       <w:pPr>
@@ -541,29 +634,27 @@
           <w:sz w:val="40"/>
           <w:szCs w:val="40"/>
         </w:rPr>
-        <w:lastRenderedPageBreak/>
-        <w:t>Pagina cererii</w:t>
-      </w:r>
-    </w:p>
-    <w:p>
-      <w:pPr>
-        <w:ind w:left="360" w:firstLine="348"/>
-        <w:rPr>
-          <w:sz w:val="32"/>
-          <w:szCs w:val="32"/>
-        </w:rPr>
-      </w:pPr>
-      <w:r>
-        <w:rPr>
-          <w:sz w:val="32"/>
-          <w:szCs w:val="32"/>
-        </w:rPr>
-        <w:t>Pagina care apare cand utilizatorul acceseaza unul dintre thumbnail-urile de cereri. Daca utilizatorul este administrator, pagina va include si posibilitatea de a accepta sau refuza cererea.</w:t>
-      </w:r>
-    </w:p>
-    <w:p>
-      <w:pPr>
-        <w:pStyle w:val="ListParagraph"/>
+        <w:t>Calendarul</w:t>
+      </w:r>
+    </w:p>
+    <w:p>
+      <w:pPr>
+        <w:ind w:firstLine="360"/>
+        <w:rPr>
+          <w:sz w:val="32"/>
+          <w:szCs w:val="32"/>
+        </w:rPr>
+      </w:pPr>
+      <w:r>
+        <w:rPr>
+          <w:sz w:val="32"/>
+          <w:szCs w:val="32"/>
+        </w:rPr>
+        <w:t>Pagina in care se afla calendarul. Acesta face distinctie intre zilele de lucru si zilele libere (vacante sau weekend). Daca ziua este ziua curenta, sau o zi de lucru care nu a trecut, clientul are posibilitatea sa trimita o cerere pentru respectiva zi.</w:t>
+      </w:r>
+    </w:p>
+    <w:p>
+      <w:pPr>
         <w:rPr>
           <w:sz w:val="40"/>
           <w:szCs w:val="40"/>
@@ -587,30 +678,68 @@
           <w:sz w:val="40"/>
           <w:szCs w:val="40"/>
         </w:rPr>
-        <w:t>Calendarul</w:t>
-      </w:r>
-    </w:p>
-    <w:p>
-      <w:pPr>
-        <w:ind w:firstLine="360"/>
-        <w:rPr>
-          <w:sz w:val="32"/>
-          <w:szCs w:val="32"/>
-        </w:rPr>
-      </w:pPr>
-      <w:r>
-        <w:rPr>
-          <w:sz w:val="32"/>
-          <w:szCs w:val="32"/>
-        </w:rPr>
-        <w:t>Pagina in care se afla calendarul. Acesta face distinctie intre zilele de lucru si zilele libere (vacante sau weekend). Daca ziua este ziua curenta, sau o zi de lucru care nu a trecut, clientul are posibilitatea sa trimita o cerere pentru respectiva zi.</w:t>
-      </w:r>
-    </w:p>
-    <w:p>
-      <w:pPr>
-        <w:rPr>
-          <w:sz w:val="40"/>
-          <w:szCs w:val="40"/>
+        <w:t>Formular</w:t>
+      </w:r>
+      <w:r>
+        <w:rPr>
+          <w:sz w:val="40"/>
+          <w:szCs w:val="40"/>
+        </w:rPr>
+        <w:t xml:space="preserve"> Client</w:t>
+      </w:r>
+    </w:p>
+    <w:p>
+      <w:pPr>
+        <w:pStyle w:val="ListParagraph"/>
+        <w:rPr>
+          <w:sz w:val="32"/>
+          <w:szCs w:val="32"/>
+        </w:rPr>
+      </w:pPr>
+      <w:r>
+        <w:rPr>
+          <w:sz w:val="32"/>
+          <w:szCs w:val="32"/>
+        </w:rPr>
+        <w:t>Formularul pentru scrierea cererii. Acesta poate fi accesat</w:t>
+      </w:r>
+    </w:p>
+    <w:p>
+      <w:pPr>
+        <w:rPr>
+          <w:sz w:val="32"/>
+          <w:szCs w:val="32"/>
+        </w:rPr>
+      </w:pPr>
+      <w:r>
+        <w:rPr>
+          <w:sz w:val="32"/>
+          <w:szCs w:val="32"/>
+        </w:rPr>
+        <w:t>prin intermediul calendarului.</w:t>
+      </w:r>
+      <w:r>
+        <w:rPr>
+          <w:sz w:val="32"/>
+          <w:szCs w:val="32"/>
+        </w:rPr>
+        <w:t xml:space="preserve"> In urma trimiterii cererii, aceasta va aparea atat in pagina cu cererile trimise de client, precum si in pagina cu cereri primite a administratorului.</w:t>
+      </w:r>
+    </w:p>
+    <w:p>
+      <w:pPr>
+        <w:rPr>
+          <w:sz w:val="32"/>
+          <w:szCs w:val="32"/>
+        </w:rPr>
+      </w:pPr>
+    </w:p>
+    <w:p>
+      <w:pPr>
+        <w:pStyle w:val="ListParagraph"/>
+        <w:rPr>
+          <w:sz w:val="32"/>
+          <w:szCs w:val="32"/>
         </w:rPr>
       </w:pPr>
     </w:p>
@@ -631,62 +760,40 @@
           <w:sz w:val="40"/>
           <w:szCs w:val="40"/>
         </w:rPr>
-        <w:t>Formular</w:t>
-      </w:r>
-    </w:p>
-    <w:p>
-      <w:pPr>
-        <w:pStyle w:val="ListParagraph"/>
-        <w:rPr>
-          <w:sz w:val="32"/>
-          <w:szCs w:val="32"/>
-        </w:rPr>
-      </w:pPr>
-      <w:r>
-        <w:rPr>
-          <w:sz w:val="32"/>
-          <w:szCs w:val="32"/>
-        </w:rPr>
-        <w:t>Formularul pentru scrierea cererii. Acesta poate fi accesat</w:t>
-      </w:r>
-    </w:p>
-    <w:p>
-      <w:pPr>
-        <w:rPr>
-          <w:sz w:val="32"/>
-          <w:szCs w:val="32"/>
-        </w:rPr>
-      </w:pPr>
-      <w:r>
-        <w:rPr>
-          <w:sz w:val="32"/>
-          <w:szCs w:val="32"/>
-        </w:rPr>
-        <w:t>prin intermediul calendarului.</w:t>
-      </w:r>
-      <w:r>
-        <w:rPr>
-          <w:sz w:val="32"/>
-          <w:szCs w:val="32"/>
-        </w:rPr>
-        <w:t xml:space="preserve"> In urma trimiterii cererii, aceasta va aparea atat in pagina cu cererile trimise de client, precum si in pagina cu cereri primite a administratorului.</w:t>
-      </w:r>
-    </w:p>
-    <w:p>
-      <w:pPr>
-        <w:rPr>
-          <w:sz w:val="32"/>
-          <w:szCs w:val="32"/>
-        </w:rPr>
-      </w:pPr>
-    </w:p>
-    <w:p>
-      <w:pPr>
-        <w:rPr>
-          <w:sz w:val="32"/>
-          <w:szCs w:val="32"/>
-        </w:rPr>
-      </w:pPr>
+        <w:t>Formular Administrator</w:t>
+      </w:r>
+    </w:p>
+    <w:p>
+      <w:pPr>
+        <w:ind w:left="360"/>
+        <w:rPr>
+          <w:sz w:val="32"/>
+          <w:szCs w:val="32"/>
+        </w:rPr>
+      </w:pPr>
+      <w:r>
+        <w:rPr>
+          <w:sz w:val="32"/>
+          <w:szCs w:val="32"/>
+        </w:rPr>
+        <w:t>Formularul pe care administratorul il foloseste pentru a</w:t>
+      </w:r>
+    </w:p>
+    <w:p>
+      <w:pPr>
+        <w:ind w:left="360"/>
+        <w:rPr>
+          <w:sz w:val="32"/>
+          <w:szCs w:val="32"/>
+        </w:rPr>
+      </w:pPr>
+      <w:r>
+        <w:rPr>
+          <w:sz w:val="32"/>
+          <w:szCs w:val="32"/>
+        </w:rPr>
+        <w:t>„comanda” noi piese, adaugandu-le in baza de date.</w:t>
+      </w:r>
     </w:p>
     <w:p>
       <w:pPr>
@@ -761,7 +868,6 @@
           <w:sz w:val="44"/>
           <w:szCs w:val="44"/>
         </w:rPr>
-        <w:lastRenderedPageBreak/>
         <w:t xml:space="preserve"> Diagramele use-case</w:t>
       </w:r>
     </w:p>
@@ -809,10 +915,10 @@
           <w:szCs w:val="40"/>
         </w:rPr>
         <w:drawing>
-          <wp:inline distT="0" distB="0" distL="0" distR="0" wp14:anchorId="49ABEB7D" wp14:editId="5EDC2B4E">
-            <wp:extent cx="5758815" cy="3239135"/>
+          <wp:inline distT="0" distB="0" distL="0" distR="0" wp14:anchorId="00E8901D" wp14:editId="74ED6466">
+            <wp:extent cx="5753100" cy="3162300"/>
             <wp:effectExtent l="0" t="0" r="0" b="0"/>
-            <wp:docPr id="1" name="Picture 1"/>
+            <wp:docPr id="3" name="Picture 3"/>
             <wp:cNvGraphicFramePr>
               <a:graphicFrameLocks xmlns:a="http://schemas.openxmlformats.org/drawingml/2006/main" noChangeAspect="1"/>
             </wp:cNvGraphicFramePr>
@@ -841,7 +947,7 @@
                   <pic:spPr bwMode="auto">
                     <a:xfrm>
                       <a:off x="0" y="0"/>
-                      <a:ext cx="5758815" cy="3239135"/>
+                      <a:ext cx="5753100" cy="3162300"/>
                     </a:xfrm>
                     <a:prstGeom prst="rect">
                       <a:avLst/>
@@ -860,6 +966,39 @@
     </w:p>
     <w:p>
       <w:pPr>
+        <w:ind w:left="360"/>
+        <w:rPr>
+          <w:sz w:val="40"/>
+          <w:szCs w:val="40"/>
+        </w:rPr>
+      </w:pPr>
+    </w:p>
+    <w:p>
+      <w:pPr>
+        <w:rPr>
+          <w:sz w:val="40"/>
+          <w:szCs w:val="40"/>
+        </w:rPr>
+      </w:pPr>
+    </w:p>
+    <w:p>
+      <w:pPr>
+        <w:rPr>
+          <w:sz w:val="40"/>
+          <w:szCs w:val="40"/>
+        </w:rPr>
+      </w:pPr>
+    </w:p>
+    <w:p>
+      <w:pPr>
+        <w:rPr>
+          <w:sz w:val="40"/>
+          <w:szCs w:val="40"/>
+        </w:rPr>
+      </w:pPr>
+    </w:p>
+    <w:p>
+      <w:pPr>
         <w:pStyle w:val="ListParagraph"/>
         <w:numPr>
           <w:ilvl w:val="0"/>
@@ -875,26 +1014,18 @@
           <w:sz w:val="40"/>
           <w:szCs w:val="40"/>
         </w:rPr>
-        <w:t xml:space="preserve">Use-case pentru </w:t>
-      </w:r>
-      <w:r>
-        <w:rPr>
-          <w:sz w:val="40"/>
-          <w:szCs w:val="40"/>
-        </w:rPr>
-        <w:t>administrator</w:t>
-      </w:r>
-    </w:p>
-    <w:p>
-      <w:pPr>
-        <w:pStyle w:val="ListParagraph"/>
-        <w:rPr>
-          <w:sz w:val="40"/>
-          <w:szCs w:val="40"/>
-        </w:rPr>
-      </w:pPr>
-      <w:bookmarkStart w:id="0" w:name="_GoBack"/>
-      <w:bookmarkEnd w:id="0"/>
+        <w:lastRenderedPageBreak/>
+        <w:t>Use-case pentru administrator</w:t>
+      </w:r>
+    </w:p>
+    <w:p>
+      <w:pPr>
+        <w:pStyle w:val="ListParagraph"/>
+        <w:rPr>
+          <w:sz w:val="40"/>
+          <w:szCs w:val="40"/>
+        </w:rPr>
+      </w:pPr>
       <w:r>
         <w:rPr>
           <w:noProof/>
@@ -902,10 +1033,10 @@
           <w:szCs w:val="40"/>
         </w:rPr>
         <w:drawing>
-          <wp:inline distT="0" distB="0" distL="0" distR="0" wp14:anchorId="73362216" wp14:editId="43599462">
-            <wp:extent cx="5758815" cy="3735705"/>
-            <wp:effectExtent l="0" t="0" r="0" b="0"/>
-            <wp:docPr id="2" name="Picture 2"/>
+          <wp:inline distT="0" distB="0" distL="0" distR="0" wp14:anchorId="4D6B9BBB" wp14:editId="02F1167C">
+            <wp:extent cx="5753100" cy="3952875"/>
+            <wp:effectExtent l="0" t="0" r="0" b="9525"/>
+            <wp:docPr id="4" name="Picture 4"/>
             <wp:cNvGraphicFramePr>
               <a:graphicFrameLocks xmlns:a="http://schemas.openxmlformats.org/drawingml/2006/main" noChangeAspect="1"/>
             </wp:cNvGraphicFramePr>
@@ -934,7 +1065,7 @@
                   <pic:spPr bwMode="auto">
                     <a:xfrm>
                       <a:off x="0" y="0"/>
-                      <a:ext cx="5758815" cy="3735705"/>
+                      <a:ext cx="5753100" cy="3952875"/>
                     </a:xfrm>
                     <a:prstGeom prst="rect">
                       <a:avLst/>
@@ -949,6 +1080,908 @@
             </a:graphic>
           </wp:inline>
         </w:drawing>
+      </w:r>
+    </w:p>
+    <w:p>
+      <w:pPr>
+        <w:pStyle w:val="ListParagraph"/>
+        <w:rPr>
+          <w:sz w:val="40"/>
+          <w:szCs w:val="40"/>
+        </w:rPr>
+      </w:pPr>
+    </w:p>
+    <w:p>
+      <w:pPr>
+        <w:pStyle w:val="ListParagraph"/>
+        <w:rPr>
+          <w:sz w:val="40"/>
+          <w:szCs w:val="40"/>
+        </w:rPr>
+      </w:pPr>
+    </w:p>
+    <w:p>
+      <w:pPr>
+        <w:pStyle w:val="ListParagraph"/>
+        <w:rPr>
+          <w:sz w:val="40"/>
+          <w:szCs w:val="40"/>
+        </w:rPr>
+      </w:pPr>
+    </w:p>
+    <w:p>
+      <w:pPr>
+        <w:pStyle w:val="ListParagraph"/>
+        <w:rPr>
+          <w:sz w:val="40"/>
+          <w:szCs w:val="40"/>
+        </w:rPr>
+      </w:pPr>
+    </w:p>
+    <w:p>
+      <w:pPr>
+        <w:pStyle w:val="ListParagraph"/>
+        <w:rPr>
+          <w:sz w:val="40"/>
+          <w:szCs w:val="40"/>
+        </w:rPr>
+      </w:pPr>
+    </w:p>
+    <w:p>
+      <w:pPr>
+        <w:pStyle w:val="ListParagraph"/>
+        <w:rPr>
+          <w:sz w:val="40"/>
+          <w:szCs w:val="40"/>
+        </w:rPr>
+      </w:pPr>
+    </w:p>
+    <w:p>
+      <w:pPr>
+        <w:pStyle w:val="ListParagraph"/>
+        <w:rPr>
+          <w:sz w:val="40"/>
+          <w:szCs w:val="40"/>
+        </w:rPr>
+      </w:pPr>
+    </w:p>
+    <w:p>
+      <w:pPr>
+        <w:pStyle w:val="ListParagraph"/>
+        <w:rPr>
+          <w:sz w:val="40"/>
+          <w:szCs w:val="40"/>
+        </w:rPr>
+      </w:pPr>
+    </w:p>
+    <w:p>
+      <w:pPr>
+        <w:pStyle w:val="ListParagraph"/>
+        <w:rPr>
+          <w:sz w:val="40"/>
+          <w:szCs w:val="40"/>
+        </w:rPr>
+      </w:pPr>
+    </w:p>
+    <w:p>
+      <w:pPr>
+        <w:pStyle w:val="ListParagraph"/>
+        <w:rPr>
+          <w:sz w:val="40"/>
+          <w:szCs w:val="40"/>
+        </w:rPr>
+      </w:pPr>
+    </w:p>
+    <w:p>
+      <w:pPr>
+        <w:pStyle w:val="ListParagraph"/>
+        <w:rPr>
+          <w:sz w:val="40"/>
+          <w:szCs w:val="40"/>
+        </w:rPr>
+      </w:pPr>
+    </w:p>
+    <w:p>
+      <w:pPr>
+        <w:pStyle w:val="ListParagraph"/>
+        <w:rPr>
+          <w:sz w:val="40"/>
+          <w:szCs w:val="40"/>
+        </w:rPr>
+      </w:pPr>
+    </w:p>
+    <w:p>
+      <w:pPr>
+        <w:pStyle w:val="ListParagraph"/>
+        <w:rPr>
+          <w:sz w:val="40"/>
+          <w:szCs w:val="40"/>
+        </w:rPr>
+      </w:pPr>
+    </w:p>
+    <w:p>
+      <w:pPr>
+        <w:pStyle w:val="ListParagraph"/>
+        <w:rPr>
+          <w:sz w:val="40"/>
+          <w:szCs w:val="40"/>
+        </w:rPr>
+      </w:pPr>
+      <w:r>
+        <w:rPr>
+          <w:sz w:val="40"/>
+          <w:szCs w:val="40"/>
+        </w:rPr>
+        <w:lastRenderedPageBreak/>
+        <w:t>Baza de date</w:t>
+      </w:r>
+    </w:p>
+    <w:p>
+      <w:pPr>
+        <w:pStyle w:val="ListParagraph"/>
+        <w:rPr>
+          <w:sz w:val="40"/>
+          <w:szCs w:val="40"/>
+        </w:rPr>
+      </w:pPr>
+    </w:p>
+    <w:p>
+      <w:pPr>
+        <w:pStyle w:val="ListParagraph"/>
+        <w:rPr>
+          <w:sz w:val="32"/>
+          <w:szCs w:val="32"/>
+        </w:rPr>
+      </w:pPr>
+      <w:r>
+        <w:rPr>
+          <w:sz w:val="32"/>
+          <w:szCs w:val="32"/>
+        </w:rPr>
+        <w:t>Am utilizat o baza de date Oracle, pentru care am facut un script de populare.</w:t>
+      </w:r>
+    </w:p>
+    <w:p>
+      <w:pPr>
+        <w:pStyle w:val="ListParagraph"/>
+        <w:rPr>
+          <w:sz w:val="32"/>
+          <w:szCs w:val="32"/>
+        </w:rPr>
+      </w:pPr>
+    </w:p>
+    <w:p>
+      <w:pPr>
+        <w:pStyle w:val="ListParagraph"/>
+        <w:rPr>
+          <w:sz w:val="32"/>
+          <w:szCs w:val="32"/>
+        </w:rPr>
+      </w:pPr>
+      <w:r>
+        <w:rPr>
+          <w:noProof/>
+          <w:sz w:val="32"/>
+          <w:szCs w:val="32"/>
+        </w:rPr>
+        <w:drawing>
+          <wp:inline distT="0" distB="0" distL="0" distR="0" wp14:anchorId="6A39542B" wp14:editId="52BF69A4">
+            <wp:extent cx="5753100" cy="3305175"/>
+            <wp:effectExtent l="0" t="0" r="0" b="9525"/>
+            <wp:docPr id="5" name="Picture 5"/>
+            <wp:cNvGraphicFramePr>
+              <a:graphicFrameLocks xmlns:a="http://schemas.openxmlformats.org/drawingml/2006/main" noChangeAspect="1"/>
+            </wp:cNvGraphicFramePr>
+            <a:graphic xmlns:a="http://schemas.openxmlformats.org/drawingml/2006/main">
+              <a:graphicData uri="http://schemas.openxmlformats.org/drawingml/2006/picture">
+                <pic:pic xmlns:pic="http://schemas.openxmlformats.org/drawingml/2006/picture">
+                  <pic:nvPicPr>
+                    <pic:cNvPr id="0" name="Picture 3"/>
+                    <pic:cNvPicPr>
+                      <a:picLocks noChangeAspect="1" noChangeArrowheads="1"/>
+                    </pic:cNvPicPr>
+                  </pic:nvPicPr>
+                  <pic:blipFill>
+                    <a:blip r:embed="rId7">
+                      <a:extLst>
+                        <a:ext uri="{28A0092B-C50C-407E-A947-70E740481C1C}">
+                          <a14:useLocalDpi xmlns:a14="http://schemas.microsoft.com/office/drawing/2010/main" val="0"/>
+                        </a:ext>
+                      </a:extLst>
+                    </a:blip>
+                    <a:srcRect/>
+                    <a:stretch>
+                      <a:fillRect/>
+                    </a:stretch>
+                  </pic:blipFill>
+                  <pic:spPr bwMode="auto">
+                    <a:xfrm>
+                      <a:off x="0" y="0"/>
+                      <a:ext cx="5753100" cy="3305175"/>
+                    </a:xfrm>
+                    <a:prstGeom prst="rect">
+                      <a:avLst/>
+                    </a:prstGeom>
+                    <a:noFill/>
+                    <a:ln>
+                      <a:noFill/>
+                    </a:ln>
+                  </pic:spPr>
+                </pic:pic>
+              </a:graphicData>
+            </a:graphic>
+          </wp:inline>
+        </w:drawing>
+      </w:r>
+    </w:p>
+    <w:p>
+      <w:pPr>
+        <w:pStyle w:val="ListParagraph"/>
+        <w:rPr>
+          <w:sz w:val="32"/>
+          <w:szCs w:val="32"/>
+        </w:rPr>
+      </w:pPr>
+    </w:p>
+    <w:p>
+      <w:pPr>
+        <w:pStyle w:val="ListParagraph"/>
+        <w:rPr>
+          <w:sz w:val="32"/>
+          <w:szCs w:val="32"/>
+        </w:rPr>
+      </w:pPr>
+    </w:p>
+    <w:p>
+      <w:pPr>
+        <w:pStyle w:val="ListParagraph"/>
+        <w:rPr>
+          <w:sz w:val="32"/>
+          <w:szCs w:val="32"/>
+        </w:rPr>
+      </w:pPr>
+    </w:p>
+    <w:p>
+      <w:pPr>
+        <w:pStyle w:val="ListParagraph"/>
+        <w:rPr>
+          <w:sz w:val="32"/>
+          <w:szCs w:val="32"/>
+        </w:rPr>
+      </w:pPr>
+    </w:p>
+    <w:p>
+      <w:pPr>
+        <w:pStyle w:val="ListParagraph"/>
+        <w:rPr>
+          <w:sz w:val="32"/>
+          <w:szCs w:val="32"/>
+        </w:rPr>
+      </w:pPr>
+    </w:p>
+    <w:p>
+      <w:pPr>
+        <w:pStyle w:val="ListParagraph"/>
+        <w:rPr>
+          <w:sz w:val="32"/>
+          <w:szCs w:val="32"/>
+        </w:rPr>
+      </w:pPr>
+    </w:p>
+    <w:p>
+      <w:pPr>
+        <w:pStyle w:val="ListParagraph"/>
+        <w:rPr>
+          <w:sz w:val="32"/>
+          <w:szCs w:val="32"/>
+        </w:rPr>
+      </w:pPr>
+    </w:p>
+    <w:p>
+      <w:pPr>
+        <w:pStyle w:val="ListParagraph"/>
+        <w:rPr>
+          <w:sz w:val="32"/>
+          <w:szCs w:val="32"/>
+        </w:rPr>
+      </w:pPr>
+    </w:p>
+    <w:p>
+      <w:pPr>
+        <w:pStyle w:val="ListParagraph"/>
+        <w:rPr>
+          <w:sz w:val="32"/>
+          <w:szCs w:val="32"/>
+        </w:rPr>
+      </w:pPr>
+    </w:p>
+    <w:p>
+      <w:pPr>
+        <w:pStyle w:val="ListParagraph"/>
+        <w:rPr>
+          <w:sz w:val="32"/>
+          <w:szCs w:val="32"/>
+        </w:rPr>
+      </w:pPr>
+    </w:p>
+    <w:p>
+      <w:pPr>
+        <w:pStyle w:val="ListParagraph"/>
+        <w:rPr>
+          <w:sz w:val="32"/>
+          <w:szCs w:val="32"/>
+        </w:rPr>
+      </w:pPr>
+    </w:p>
+    <w:p>
+      <w:pPr>
+        <w:pStyle w:val="ListParagraph"/>
+        <w:rPr>
+          <w:sz w:val="32"/>
+          <w:szCs w:val="32"/>
+        </w:rPr>
+      </w:pPr>
+    </w:p>
+    <w:p>
+      <w:pPr>
+        <w:pStyle w:val="ListParagraph"/>
+        <w:rPr>
+          <w:sz w:val="32"/>
+          <w:szCs w:val="32"/>
+        </w:rPr>
+      </w:pPr>
+    </w:p>
+    <w:p>
+      <w:pPr>
+        <w:pStyle w:val="ListParagraph"/>
+        <w:rPr>
+          <w:sz w:val="32"/>
+          <w:szCs w:val="32"/>
+        </w:rPr>
+      </w:pPr>
+    </w:p>
+    <w:p>
+      <w:pPr>
+        <w:pStyle w:val="ListParagraph"/>
+        <w:rPr>
+          <w:sz w:val="32"/>
+          <w:szCs w:val="32"/>
+        </w:rPr>
+      </w:pPr>
+    </w:p>
+    <w:p>
+      <w:pPr>
+        <w:pStyle w:val="ListParagraph"/>
+        <w:rPr>
+          <w:sz w:val="40"/>
+          <w:szCs w:val="40"/>
+        </w:rPr>
+      </w:pPr>
+      <w:r>
+        <w:rPr>
+          <w:sz w:val="40"/>
+          <w:szCs w:val="40"/>
+        </w:rPr>
+        <w:lastRenderedPageBreak/>
+        <w:t>Autentificare</w:t>
+      </w:r>
+    </w:p>
+    <w:p>
+      <w:pPr>
+        <w:pStyle w:val="ListParagraph"/>
+        <w:rPr>
+          <w:sz w:val="40"/>
+          <w:szCs w:val="40"/>
+        </w:rPr>
+      </w:pPr>
+    </w:p>
+    <w:p>
+      <w:pPr>
+        <w:pStyle w:val="ListParagraph"/>
+        <w:rPr>
+          <w:sz w:val="32"/>
+          <w:szCs w:val="32"/>
+        </w:rPr>
+      </w:pPr>
+      <w:r>
+        <w:rPr>
+          <w:sz w:val="32"/>
+          <w:szCs w:val="32"/>
+        </w:rPr>
+        <w:t>In pagina index.php se afla formularele de login si register.</w:t>
+      </w:r>
+    </w:p>
+    <w:p>
+      <w:pPr>
+        <w:rPr>
+          <w:sz w:val="32"/>
+          <w:szCs w:val="32"/>
+        </w:rPr>
+      </w:pPr>
+      <w:r>
+        <w:rPr>
+          <w:sz w:val="32"/>
+          <w:szCs w:val="32"/>
+        </w:rPr>
+        <w:t>Utilizatorul poate sa completeze formularul de register, informatiile din acesta fiint introduse ca un nou entry in baza de date.</w:t>
+      </w:r>
+    </w:p>
+    <w:p>
+      <w:pPr>
+        <w:rPr>
+          <w:sz w:val="32"/>
+          <w:szCs w:val="32"/>
+        </w:rPr>
+      </w:pPr>
+      <w:r>
+        <w:rPr>
+          <w:sz w:val="32"/>
+          <w:szCs w:val="32"/>
+        </w:rPr>
+        <w:t>Utilizatorul poate sa completeze formularul de login. Daca informatiile sunt corecte, se vor initializa patru cookie-uri:</w:t>
+      </w:r>
+    </w:p>
+    <w:p>
+      <w:pPr>
+        <w:pStyle w:val="ListParagraph"/>
+        <w:numPr>
+          <w:ilvl w:val="0"/>
+          <w:numId w:val="2"/>
+        </w:numPr>
+        <w:rPr>
+          <w:sz w:val="32"/>
+          <w:szCs w:val="32"/>
+        </w:rPr>
+      </w:pPr>
+      <w:r>
+        <w:rPr>
+          <w:sz w:val="32"/>
+          <w:szCs w:val="32"/>
+        </w:rPr>
+        <w:t>‚is_logged’ – care primeste valoarea „LOGGED”</w:t>
+      </w:r>
+    </w:p>
+    <w:p>
+      <w:pPr>
+        <w:pStyle w:val="ListParagraph"/>
+        <w:numPr>
+          <w:ilvl w:val="0"/>
+          <w:numId w:val="2"/>
+        </w:numPr>
+        <w:rPr>
+          <w:sz w:val="32"/>
+          <w:szCs w:val="32"/>
+        </w:rPr>
+      </w:pPr>
+      <w:r>
+        <w:rPr>
+          <w:sz w:val="32"/>
+          <w:szCs w:val="32"/>
+        </w:rPr>
+        <w:t>‚user’ – care primeste numele de utilizator al utilizatorului</w:t>
+      </w:r>
+    </w:p>
+    <w:p>
+      <w:pPr>
+        <w:pStyle w:val="ListParagraph"/>
+        <w:numPr>
+          <w:ilvl w:val="0"/>
+          <w:numId w:val="2"/>
+        </w:numPr>
+        <w:rPr>
+          <w:sz w:val="32"/>
+          <w:szCs w:val="32"/>
+        </w:rPr>
+      </w:pPr>
+      <w:r>
+        <w:rPr>
+          <w:sz w:val="32"/>
+          <w:szCs w:val="32"/>
+        </w:rPr>
+        <w:t>‚userID’ – care primeste ID-ul user-ului</w:t>
+      </w:r>
+    </w:p>
+    <w:p>
+      <w:pPr>
+        <w:pStyle w:val="ListParagraph"/>
+        <w:numPr>
+          <w:ilvl w:val="0"/>
+          <w:numId w:val="2"/>
+        </w:numPr>
+        <w:rPr>
+          <w:sz w:val="32"/>
+          <w:szCs w:val="32"/>
+        </w:rPr>
+      </w:pPr>
+      <w:r>
+        <w:rPr>
+          <w:sz w:val="32"/>
+          <w:szCs w:val="32"/>
+        </w:rPr>
+        <w:t>‚userAdmin’ – care primeste statusul utilizatorului (admin sau nu)</w:t>
+      </w:r>
+    </w:p>
+    <w:p>
+      <w:pPr>
+        <w:rPr>
+          <w:sz w:val="32"/>
+          <w:szCs w:val="32"/>
+        </w:rPr>
+      </w:pPr>
+      <w:r>
+        <w:rPr>
+          <w:sz w:val="32"/>
+          <w:szCs w:val="32"/>
+        </w:rPr>
+        <w:t>Cat timp utilizatorul este logat, in partea din dreapta-sus a ecranului va aparea un buton de logout care va expira cookie-urile, de-logandu-l pe utilizator.</w:t>
+      </w:r>
+      <w:r>
+        <w:rPr>
+          <w:sz w:val="32"/>
+          <w:szCs w:val="32"/>
+        </w:rPr>
+        <w:t xml:space="preserve"> De asemenea, daca utilizatorul este logat, acesta nu va mai putea accesa pagina cu formularele de login/register.</w:t>
+      </w:r>
+    </w:p>
+    <w:p>
+      <w:pPr>
+        <w:rPr>
+          <w:sz w:val="32"/>
+          <w:szCs w:val="32"/>
+        </w:rPr>
+      </w:pPr>
+    </w:p>
+    <w:p>
+      <w:pPr>
+        <w:rPr>
+          <w:sz w:val="32"/>
+          <w:szCs w:val="32"/>
+        </w:rPr>
+      </w:pPr>
+    </w:p>
+    <w:p>
+      <w:pPr>
+        <w:rPr>
+          <w:sz w:val="32"/>
+          <w:szCs w:val="32"/>
+        </w:rPr>
+      </w:pPr>
+    </w:p>
+    <w:p>
+      <w:pPr>
+        <w:rPr>
+          <w:sz w:val="32"/>
+          <w:szCs w:val="32"/>
+        </w:rPr>
+      </w:pPr>
+    </w:p>
+    <w:p>
+      <w:pPr>
+        <w:rPr>
+          <w:sz w:val="32"/>
+          <w:szCs w:val="32"/>
+        </w:rPr>
+      </w:pPr>
+    </w:p>
+    <w:p>
+      <w:pPr>
+        <w:rPr>
+          <w:sz w:val="32"/>
+          <w:szCs w:val="32"/>
+        </w:rPr>
+      </w:pPr>
+    </w:p>
+    <w:p>
+      <w:pPr>
+        <w:rPr>
+          <w:sz w:val="32"/>
+          <w:szCs w:val="32"/>
+        </w:rPr>
+      </w:pPr>
+    </w:p>
+    <w:p>
+      <w:pPr>
+        <w:rPr>
+          <w:sz w:val="32"/>
+          <w:szCs w:val="32"/>
+        </w:rPr>
+      </w:pPr>
+    </w:p>
+    <w:p>
+      <w:pPr>
+        <w:rPr>
+          <w:sz w:val="32"/>
+          <w:szCs w:val="32"/>
+        </w:rPr>
+      </w:pPr>
+    </w:p>
+    <w:p>
+      <w:pPr>
+        <w:rPr>
+          <w:sz w:val="32"/>
+          <w:szCs w:val="32"/>
+        </w:rPr>
+      </w:pPr>
+    </w:p>
+    <w:p>
+      <w:pPr>
+        <w:rPr>
+          <w:sz w:val="32"/>
+          <w:szCs w:val="32"/>
+        </w:rPr>
+      </w:pPr>
+    </w:p>
+    <w:p>
+      <w:pPr>
+        <w:rPr>
+          <w:sz w:val="40"/>
+          <w:szCs w:val="40"/>
+        </w:rPr>
+      </w:pPr>
+      <w:r>
+        <w:rPr>
+          <w:sz w:val="40"/>
+          <w:szCs w:val="40"/>
+        </w:rPr>
+        <w:lastRenderedPageBreak/>
+        <w:t>Serviciile</w:t>
+      </w:r>
+    </w:p>
+    <w:p>
+      <w:pPr>
+        <w:rPr>
+          <w:sz w:val="40"/>
+          <w:szCs w:val="40"/>
+        </w:rPr>
+      </w:pPr>
+    </w:p>
+    <w:p>
+      <w:pPr>
+        <w:pStyle w:val="ListParagraph"/>
+        <w:numPr>
+          <w:ilvl w:val="0"/>
+          <w:numId w:val="2"/>
+        </w:numPr>
+        <w:rPr>
+          <w:sz w:val="32"/>
+          <w:szCs w:val="32"/>
+        </w:rPr>
+      </w:pPr>
+      <w:r>
+        <w:rPr>
+          <w:sz w:val="32"/>
+          <w:szCs w:val="32"/>
+        </w:rPr>
+        <w:t>Register</w:t>
+      </w:r>
+    </w:p>
+    <w:p>
+      <w:pPr>
+        <w:rPr>
+          <w:sz w:val="32"/>
+          <w:szCs w:val="32"/>
+        </w:rPr>
+      </w:pPr>
+      <w:r>
+        <w:rPr>
+          <w:sz w:val="32"/>
+          <w:szCs w:val="32"/>
+        </w:rPr>
+        <w:t>Utilizatorul insereaza datele necesare si un nou entry este creat in tabelul USERI.</w:t>
+      </w:r>
+    </w:p>
+    <w:p>
+      <w:pPr>
+        <w:pStyle w:val="ListParagraph"/>
+        <w:numPr>
+          <w:ilvl w:val="0"/>
+          <w:numId w:val="2"/>
+        </w:numPr>
+        <w:rPr>
+          <w:sz w:val="32"/>
+          <w:szCs w:val="32"/>
+        </w:rPr>
+      </w:pPr>
+      <w:r>
+        <w:rPr>
+          <w:sz w:val="32"/>
+          <w:szCs w:val="32"/>
+        </w:rPr>
+        <w:t>Login</w:t>
+      </w:r>
+    </w:p>
+    <w:p>
+      <w:pPr>
+        <w:rPr>
+          <w:sz w:val="32"/>
+          <w:szCs w:val="32"/>
+        </w:rPr>
+      </w:pPr>
+      <w:r>
+        <w:rPr>
+          <w:sz w:val="32"/>
+          <w:szCs w:val="32"/>
+        </w:rPr>
+        <w:t>Utilizatorul insereaza in formularul de login user-ul si parola unui cont deja existent. Aplicatia verifica aceste date in baza de date. Daca acestea sunt valide, utilizatorul este logat. Daca nu, va fi informat.</w:t>
+      </w:r>
+    </w:p>
+    <w:p>
+      <w:pPr>
+        <w:pStyle w:val="ListParagraph"/>
+        <w:numPr>
+          <w:ilvl w:val="0"/>
+          <w:numId w:val="2"/>
+        </w:numPr>
+        <w:rPr>
+          <w:sz w:val="32"/>
+          <w:szCs w:val="32"/>
+        </w:rPr>
+      </w:pPr>
+      <w:r>
+        <w:rPr>
+          <w:sz w:val="32"/>
+          <w:szCs w:val="32"/>
+        </w:rPr>
+        <w:t>Afisarea thumbnail-urilor cererilor</w:t>
+      </w:r>
+    </w:p>
+    <w:p>
+      <w:pPr>
+        <w:rPr>
+          <w:sz w:val="32"/>
+          <w:szCs w:val="32"/>
+        </w:rPr>
+      </w:pPr>
+      <w:r>
+        <w:rPr>
+          <w:sz w:val="32"/>
+          <w:szCs w:val="32"/>
+        </w:rPr>
+        <w:t>Utilizatorul se duce la pagina services.php, unde ii apar toate cererile facute sub forma de thumbnail. Daca utilizatorul este admin, ii apar toate cererile. Daca sunt mai mult de 15 cereri, poate da click pe un buton care ii afiseaza inca 5.</w:t>
+      </w:r>
+    </w:p>
+    <w:p>
+      <w:pPr>
+        <w:pStyle w:val="ListParagraph"/>
+        <w:numPr>
+          <w:ilvl w:val="0"/>
+          <w:numId w:val="2"/>
+        </w:numPr>
+        <w:rPr>
+          <w:sz w:val="32"/>
+          <w:szCs w:val="32"/>
+        </w:rPr>
+      </w:pPr>
+      <w:r>
+        <w:rPr>
+          <w:sz w:val="32"/>
+          <w:szCs w:val="32"/>
+        </w:rPr>
+        <w:t>Afisarea detaliata a fiecarei cereri.</w:t>
+      </w:r>
+    </w:p>
+    <w:p>
+      <w:pPr>
+        <w:rPr>
+          <w:sz w:val="32"/>
+          <w:szCs w:val="32"/>
+        </w:rPr>
+      </w:pPr>
+      <w:r>
+        <w:rPr>
+          <w:sz w:val="32"/>
+          <w:szCs w:val="32"/>
+        </w:rPr>
+        <w:t xml:space="preserve">Utilizatorul poate da click pe unul dintre thumbnail-uri. In fata ii va aparea o pagina cu informatiile detaliate legate de cererea respectiva. Daca utilizatorul nu este admin si cererea a fost ori respinsa ori acceptata, acesta poate sa </w:t>
+      </w:r>
+      <w:r>
+        <w:rPr>
+          <w:sz w:val="32"/>
+          <w:szCs w:val="32"/>
+        </w:rPr>
+        <w:t>o confirme, eliminand-o din baza de date.</w:t>
+      </w:r>
+    </w:p>
+    <w:p>
+      <w:pPr>
+        <w:rPr>
+          <w:sz w:val="32"/>
+          <w:szCs w:val="32"/>
+        </w:rPr>
+      </w:pPr>
+      <w:r>
+        <w:rPr>
+          <w:sz w:val="32"/>
+          <w:szCs w:val="32"/>
+        </w:rPr>
+        <w:t xml:space="preserve">Daca utilizatorul este admin si cererea este inca in faza de „pending”, acesta poate ori sa o accepte, ori sa o refuze, cazul in care </w:t>
+      </w:r>
+      <w:r>
+        <w:rPr>
+          <w:sz w:val="32"/>
+          <w:szCs w:val="32"/>
+        </w:rPr>
+        <w:t>va fi nevoit sa scrie un motiv pentru refuz.</w:t>
+      </w:r>
+    </w:p>
+    <w:p>
+      <w:pPr>
+        <w:pStyle w:val="ListParagraph"/>
+        <w:numPr>
+          <w:ilvl w:val="0"/>
+          <w:numId w:val="2"/>
+        </w:numPr>
+        <w:rPr>
+          <w:sz w:val="32"/>
+          <w:szCs w:val="32"/>
+        </w:rPr>
+      </w:pPr>
+      <w:r>
+        <w:rPr>
+          <w:sz w:val="32"/>
+          <w:szCs w:val="32"/>
+        </w:rPr>
+        <w:t>Crearea unei cereri</w:t>
+      </w:r>
+    </w:p>
+    <w:p>
+      <w:pPr>
+        <w:rPr>
+          <w:sz w:val="32"/>
+          <w:szCs w:val="32"/>
+        </w:rPr>
+      </w:pPr>
+      <w:r>
+        <w:rPr>
+          <w:sz w:val="32"/>
+          <w:szCs w:val="32"/>
+        </w:rPr>
+        <w:t>Daca utilizatorul nu este admin, acesta poate accesa calendarul in care alege o zi. Dupa aceasta, el este dus la un formular in care completeaza detaliile cererii. Daca da click pe submit, o noua cerere va aparea in tabelul CERERI.</w:t>
+      </w:r>
+    </w:p>
+    <w:p>
+      <w:pPr>
+        <w:pStyle w:val="ListParagraph"/>
+        <w:numPr>
+          <w:ilvl w:val="0"/>
+          <w:numId w:val="2"/>
+        </w:numPr>
+        <w:rPr>
+          <w:sz w:val="32"/>
+          <w:szCs w:val="32"/>
+        </w:rPr>
+      </w:pPr>
+      <w:r>
+        <w:rPr>
+          <w:sz w:val="32"/>
+          <w:szCs w:val="32"/>
+        </w:rPr>
+        <w:lastRenderedPageBreak/>
+        <w:t>Cerere facuta de administrator</w:t>
+      </w:r>
+    </w:p>
+    <w:p>
+      <w:pPr>
+        <w:rPr>
+          <w:sz w:val="32"/>
+          <w:szCs w:val="32"/>
+        </w:rPr>
+      </w:pPr>
+      <w:r>
+        <w:rPr>
+          <w:sz w:val="32"/>
+          <w:szCs w:val="32"/>
+        </w:rPr>
+        <w:t>Daca utilizatorul este administrator, acesta poate face o cerere catre „provider”, in urma careia va fi actualizat tabelul PIESE</w:t>
+      </w:r>
+      <w:bookmarkStart w:id="0" w:name="_GoBack"/>
+      <w:bookmarkEnd w:id="0"/>
+      <w:r>
+        <w:rPr>
+          <w:sz w:val="32"/>
+          <w:szCs w:val="32"/>
+        </w:rPr>
+        <w:t>.</w:t>
       </w:r>
     </w:p>
     <w:sectPr>
